--- a/dogovora/Договор Яндекс директ метки.docx
+++ b/dogovora/Договор Яндекс директ метки.docx
@@ -277,6 +277,15 @@
           <w:color w:val="000000"/>
           <w:sz w:val="18"/>
           <w:szCs w:val="18"/>
+        </w:rPr>
+        <w:t>«</w:t>
+      </w:r>
+      <w:r>
+        <w:rPr>
+          <w:rFonts w:ascii="Calibri" w:eastAsia="Calibri" w:hAnsi="Calibri" w:cs="Calibri"/>
+          <w:color w:val="000000"/>
+          <w:sz w:val="18"/>
+          <w:szCs w:val="18"/>
           <w:shd w:val="clear" w:color="auto" w:fill="F4CCCC"/>
         </w:rPr>
         <w:t>{</w:t>
@@ -322,6 +331,15 @@
           <w:shd w:val="clear" w:color="auto" w:fill="F4CCCC"/>
         </w:rPr>
         <w:t>}</w:t>
+      </w:r>
+      <w:r>
+        <w:rPr>
+          <w:rFonts w:ascii="Calibri" w:eastAsia="Calibri" w:hAnsi="Calibri" w:cs="Calibri"/>
+          <w:color w:val="000000"/>
+          <w:sz w:val="18"/>
+          <w:szCs w:val="18"/>
+        </w:rPr>
+        <w:t>»</w:t>
       </w:r>
       <w:r>
         <w:rPr>
